--- a/course-lab_5/report/lab5_report.docx
+++ b/course-lab_5/report/lab5_report.docx
@@ -30,7 +30,7 @@
         <w:spacing w:line="360" w:lineRule="auto"/>
         <w:jc w:val="center"/>
         <w:rPr>
-          <w:rFonts w:ascii="Times New Roman" w:eastAsia="標楷體" w:hAnsi="Times New Roman" w:cs="Times New Roman" w:hint="eastAsia"/>
+          <w:rFonts w:ascii="Times New Roman" w:eastAsia="標楷體" w:hAnsi="Times New Roman" w:cs="Times New Roman"/>
           <w:b/>
           <w:bCs/>
           <w:sz w:val="36"/>
@@ -73,12 +73,27 @@
     </w:p>
     <w:p>
       <w:pPr>
+        <w:wordWrap w:val="0"/>
         <w:jc w:val="right"/>
         <w:rPr>
+          <w:rFonts w:ascii="Times New Roman" w:eastAsia="標楷體" w:hAnsi="Times New Roman" w:cs="Times New Roman"/>
+          <w:szCs w:val="24"/>
+        </w:rPr>
+      </w:pPr>
+      <w:r>
+        <w:rPr>
           <w:rFonts w:ascii="Times New Roman" w:eastAsia="標楷體" w:hAnsi="Times New Roman" w:cs="Times New Roman" w:hint="eastAsia"/>
           <w:szCs w:val="24"/>
         </w:rPr>
-      </w:pPr>
+        <w:t>Gr</w:t>
+      </w:r>
+      <w:r>
+        <w:rPr>
+          <w:rFonts w:ascii="Times New Roman" w:eastAsia="標楷體" w:hAnsi="Times New Roman" w:cs="Times New Roman"/>
+          <w:szCs w:val="24"/>
+        </w:rPr>
+        <w:t xml:space="preserve">oup 6: </w:t>
+      </w:r>
       <w:r>
         <w:rPr>
           <w:rFonts w:ascii="Times New Roman" w:eastAsia="標楷體" w:hAnsi="Times New Roman" w:cs="Times New Roman" w:hint="eastAsia"/>
@@ -98,7 +113,7 @@
       <w:pPr>
         <w:jc w:val="right"/>
         <w:rPr>
-          <w:rFonts w:ascii="Times New Roman" w:eastAsia="標楷體" w:hAnsi="Times New Roman" w:cs="Times New Roman" w:hint="eastAsia"/>
+          <w:rFonts w:ascii="Times New Roman" w:eastAsia="標楷體" w:hAnsi="Times New Roman" w:cs="Times New Roman"/>
           <w:szCs w:val="24"/>
         </w:rPr>
       </w:pPr>
@@ -185,7 +200,7 @@
         <w:pStyle w:val="a3"/>
         <w:ind w:leftChars="0" w:left="360"/>
         <w:rPr>
-          <w:rFonts w:ascii="Times New Roman" w:eastAsia="標楷體" w:hAnsi="Times New Roman" w:cs="Times New Roman" w:hint="eastAsia"/>
+          <w:rFonts w:ascii="Times New Roman" w:eastAsia="標楷體" w:hAnsi="Times New Roman" w:cs="Times New Roman"/>
           <w:szCs w:val="24"/>
         </w:rPr>
       </w:pPr>
@@ -199,7 +214,7 @@
         </w:numPr>
         <w:ind w:leftChars="0"/>
         <w:rPr>
-          <w:rFonts w:ascii="Times New Roman" w:eastAsia="標楷體" w:hAnsi="Times New Roman" w:cs="Times New Roman" w:hint="eastAsia"/>
+          <w:rFonts w:ascii="Times New Roman" w:eastAsia="標楷體" w:hAnsi="Times New Roman" w:cs="Times New Roman"/>
           <w:b/>
           <w:szCs w:val="24"/>
         </w:rPr>
@@ -240,6 +255,7 @@
           <w:szCs w:val="24"/>
         </w:rPr>
       </w:pPr>
+      <w:bookmarkStart w:id="0" w:name="_Hlk151915301"/>
       <w:r>
         <w:rPr>
           <w:rFonts w:ascii="Times New Roman" w:eastAsia="標楷體" w:hAnsi="Times New Roman" w:cs="Times New Roman"/>
@@ -342,7 +358,7 @@
         <w:pStyle w:val="a3"/>
         <w:ind w:leftChars="0" w:left="360"/>
         <w:rPr>
-          <w:rFonts w:ascii="Times New Roman" w:eastAsia="標楷體" w:hAnsi="Times New Roman" w:cs="Times New Roman" w:hint="eastAsia"/>
+          <w:rFonts w:ascii="Times New Roman" w:eastAsia="標楷體" w:hAnsi="Times New Roman" w:cs="Times New Roman"/>
           <w:szCs w:val="24"/>
         </w:rPr>
       </w:pPr>
@@ -402,12 +418,13 @@
         </w:drawing>
       </w:r>
     </w:p>
+    <w:bookmarkEnd w:id="0"/>
     <w:p>
       <w:pPr>
         <w:pStyle w:val="a3"/>
         <w:ind w:leftChars="0" w:left="360"/>
         <w:rPr>
-          <w:rFonts w:ascii="Times New Roman" w:eastAsia="標楷體" w:hAnsi="Times New Roman" w:cs="Times New Roman" w:hint="eastAsia"/>
+          <w:rFonts w:ascii="Times New Roman" w:eastAsia="標楷體" w:hAnsi="Times New Roman" w:cs="Times New Roman"/>
           <w:szCs w:val="24"/>
         </w:rPr>
       </w:pPr>
@@ -456,7 +473,7 @@
         <w:pStyle w:val="a3"/>
         <w:ind w:leftChars="0" w:left="360"/>
         <w:rPr>
-          <w:rFonts w:ascii="Times New Roman" w:eastAsia="標楷體" w:hAnsi="Times New Roman" w:cs="Times New Roman" w:hint="eastAsia"/>
+          <w:rFonts w:ascii="Times New Roman" w:eastAsia="標楷體" w:hAnsi="Times New Roman" w:cs="Times New Roman"/>
           <w:szCs w:val="24"/>
         </w:rPr>
       </w:pPr>
@@ -505,10 +522,11 @@
       <w:pPr>
         <w:ind w:left="360"/>
         <w:rPr>
-          <w:rFonts w:ascii="Times New Roman" w:eastAsia="標楷體" w:hAnsi="Times New Roman" w:cs="Times New Roman" w:hint="eastAsia"/>
-          <w:szCs w:val="24"/>
-        </w:rPr>
-      </w:pPr>
+          <w:rFonts w:ascii="Times New Roman" w:eastAsia="標楷體" w:hAnsi="Times New Roman" w:cs="Times New Roman"/>
+          <w:szCs w:val="24"/>
+        </w:rPr>
+      </w:pPr>
+      <w:bookmarkStart w:id="1" w:name="_Hlk151915554"/>
       <w:r>
         <w:rPr>
           <w:rFonts w:ascii="Times New Roman" w:eastAsia="標楷體" w:hAnsi="Times New Roman" w:cs="Times New Roman"/>
@@ -535,6 +553,7 @@
         </w:rPr>
         <w:t>.</w:t>
       </w:r>
+      <w:bookmarkEnd w:id="1"/>
     </w:p>
     <w:p>
       <w:pPr>
@@ -546,6 +565,7 @@
           <w:szCs w:val="24"/>
         </w:rPr>
       </w:pPr>
+      <w:bookmarkStart w:id="2" w:name="_Hlk151915566"/>
       <w:r>
         <w:rPr>
           <w:rFonts w:ascii="Times New Roman" w:eastAsia="標楷體" w:hAnsi="Times New Roman" w:cs="Times New Roman"/>
@@ -611,7 +631,7 @@
         <w:pStyle w:val="a3"/>
         <w:ind w:leftChars="0" w:left="360"/>
         <w:rPr>
-          <w:rFonts w:ascii="Times New Roman" w:eastAsia="標楷體" w:hAnsi="Times New Roman" w:cs="Times New Roman" w:hint="eastAsia"/>
+          <w:rFonts w:ascii="Times New Roman" w:eastAsia="標楷體" w:hAnsi="Times New Roman" w:cs="Times New Roman"/>
           <w:szCs w:val="24"/>
         </w:rPr>
       </w:pPr>
@@ -650,7 +670,7 @@
         <w:ind w:leftChars="0" w:left="360"/>
         <w:jc w:val="center"/>
         <w:rPr>
-          <w:rFonts w:ascii="Times New Roman" w:eastAsia="標楷體" w:hAnsi="Times New Roman" w:cs="Times New Roman" w:hint="eastAsia"/>
+          <w:rFonts w:ascii="Times New Roman" w:eastAsia="標楷體" w:hAnsi="Times New Roman" w:cs="Times New Roman"/>
           <w:szCs w:val="24"/>
         </w:rPr>
       </w:pPr>
@@ -743,27 +763,7 @@
             <w:rFonts w:ascii="Cambria Math" w:eastAsia="標楷體" w:hAnsi="Cambria Math" w:cs="Times New Roman"/>
             <w:szCs w:val="24"/>
           </w:rPr>
-          <m:t xml:space="preserve"> “counter_</m:t>
-        </m:r>
-        <m:r>
-          <m:rPr>
-            <m:sty m:val="p"/>
-          </m:rPr>
-          <w:rPr>
-            <w:rFonts w:ascii="Cambria Math" w:eastAsia="標楷體" w:hAnsi="Cambria Math" w:cs="Times New Roman"/>
-            <w:szCs w:val="24"/>
-          </w:rPr>
-          <m:t>la</m:t>
-        </m:r>
-        <m:r>
-          <m:rPr>
-            <m:sty m:val="p"/>
-          </m:rPr>
-          <w:rPr>
-            <w:rFonts w:ascii="Cambria Math" w:eastAsia="標楷體" w:hAnsi="Cambria Math" w:cs="Times New Roman"/>
-            <w:szCs w:val="24"/>
-          </w:rPr>
-          <m:t>.hex”</m:t>
+          <m:t xml:space="preserve"> “counter_la.hex”</m:t>
         </m:r>
       </m:oMath>
       <w:r>
@@ -936,7 +936,7 @@
         <w:ind w:left="360"/>
         <w:jc w:val="center"/>
         <w:rPr>
-          <w:rFonts w:ascii="Times New Roman" w:eastAsia="標楷體" w:hAnsi="Times New Roman" w:cs="Times New Roman" w:hint="eastAsia"/>
+          <w:rFonts w:ascii="Times New Roman" w:eastAsia="標楷體" w:hAnsi="Times New Roman" w:cs="Times New Roman"/>
           <w:szCs w:val="24"/>
         </w:rPr>
       </w:pPr>
@@ -972,57 +972,7 @@
             <w:rFonts w:ascii="Cambria Math" w:eastAsia="標楷體" w:hAnsi="Cambria Math" w:cs="Times New Roman"/>
             <w:szCs w:val="24"/>
           </w:rPr>
-          <m:t xml:space="preserve"> </m:t>
-        </m:r>
-        <m:r>
-          <m:rPr>
-            <m:sty m:val="p"/>
-          </m:rPr>
-          <w:rPr>
-            <w:rFonts w:ascii="Cambria Math" w:eastAsia="標楷體" w:hAnsi="Cambria Math" w:cs="Times New Roman"/>
-            <w:szCs w:val="24"/>
-          </w:rPr>
-          <m:t>“</m:t>
-        </m:r>
-        <m:r>
-          <m:rPr>
-            <m:sty m:val="p"/>
-          </m:rPr>
-          <w:rPr>
-            <w:rFonts w:ascii="Cambria Math" w:eastAsia="標楷體" w:hAnsi="Cambria Math" w:cs="Times New Roman"/>
-            <w:szCs w:val="24"/>
-          </w:rPr>
-          <m:t>gcd</m:t>
-        </m:r>
-        <m:r>
-          <m:rPr>
-            <m:sty m:val="p"/>
-          </m:rPr>
-          <w:rPr>
-            <w:rFonts w:ascii="Cambria Math" w:eastAsia="標楷體" w:hAnsi="Cambria Math" w:cs="Times New Roman"/>
-            <w:szCs w:val="24"/>
-          </w:rPr>
-          <m:t>_</m:t>
-        </m:r>
-        <m:r>
-          <m:rPr>
-            <m:sty m:val="p"/>
-          </m:rPr>
-          <w:rPr>
-            <w:rFonts w:ascii="Cambria Math" w:eastAsia="標楷體" w:hAnsi="Cambria Math" w:cs="Times New Roman"/>
-            <w:szCs w:val="24"/>
-          </w:rPr>
-          <m:t>la</m:t>
-        </m:r>
-        <m:r>
-          <m:rPr>
-            <m:sty m:val="p"/>
-          </m:rPr>
-          <w:rPr>
-            <w:rFonts w:ascii="Cambria Math" w:eastAsia="標楷體" w:hAnsi="Cambria Math" w:cs="Times New Roman"/>
-            <w:szCs w:val="24"/>
-          </w:rPr>
-          <m:t>.hex”</m:t>
+          <m:t xml:space="preserve"> “gcd_la.hex”</m:t>
         </m:r>
       </m:oMath>
       <w:r>
@@ -1102,15 +1052,15 @@
       <w:pPr>
         <w:ind w:left="360"/>
         <w:rPr>
+          <w:rFonts w:ascii="Times New Roman" w:eastAsia="標楷體" w:hAnsi="Times New Roman" w:cs="Times New Roman"/>
+          <w:szCs w:val="24"/>
+        </w:rPr>
+      </w:pPr>
+      <w:r>
+        <w:rPr>
           <w:rFonts w:ascii="Times New Roman" w:eastAsia="標楷體" w:hAnsi="Times New Roman" w:cs="Times New Roman" w:hint="eastAsia"/>
           <w:szCs w:val="24"/>
         </w:rPr>
-      </w:pPr>
-      <w:r>
-        <w:rPr>
-          <w:rFonts w:ascii="Times New Roman" w:eastAsia="標楷體" w:hAnsi="Times New Roman" w:cs="Times New Roman" w:hint="eastAsia"/>
-          <w:szCs w:val="24"/>
-        </w:rPr>
         <w:t>T</w:t>
       </w:r>
       <w:r>
@@ -1118,14 +1068,7 @@
           <w:rFonts w:ascii="Times New Roman" w:eastAsia="標楷體" w:hAnsi="Times New Roman" w:cs="Times New Roman"/>
           <w:szCs w:val="24"/>
         </w:rPr>
-        <w:t>he value at address 0x1c is 0xab51</w:t>
-      </w:r>
-      <w:r>
-        <w:rPr>
-          <w:rFonts w:ascii="Times New Roman" w:eastAsia="標楷體" w:hAnsi="Times New Roman" w:cs="Times New Roman"/>
-          <w:szCs w:val="24"/>
-        </w:rPr>
-        <w:t>.</w:t>
+        <w:t>he value at address 0x1c is 0xab51.</w:t>
       </w:r>
     </w:p>
     <w:p>
@@ -1133,10 +1076,12 @@
         <w:ind w:left="360"/>
         <w:jc w:val="center"/>
         <w:rPr>
-          <w:rFonts w:ascii="Times New Roman" w:eastAsia="標楷體" w:hAnsi="Times New Roman" w:cs="Times New Roman" w:hint="eastAsia"/>
-          <w:szCs w:val="24"/>
-        </w:rPr>
-      </w:pPr>
+          <w:rFonts w:ascii="Times New Roman" w:eastAsia="標楷體" w:hAnsi="Times New Roman" w:cs="Times New Roman"/>
+          <w:szCs w:val="24"/>
+        </w:rPr>
+      </w:pPr>
+      <w:bookmarkStart w:id="3" w:name="_GoBack"/>
+      <w:bookmarkEnd w:id="2"/>
       <w:r>
         <w:rPr>
           <w:rFonts w:ascii="Times New Roman" w:eastAsia="標楷體" w:hAnsi="Times New Roman" w:cs="Times New Roman"/>
@@ -1193,12 +1138,13 @@
           </wp:inline>
         </w:drawing>
       </w:r>
+      <w:bookmarkEnd w:id="3"/>
     </w:p>
     <w:p>
       <w:pPr>
         <w:ind w:left="360"/>
         <w:rPr>
-          <w:rFonts w:ascii="Times New Roman" w:eastAsia="標楷體" w:hAnsi="Times New Roman" w:cs="Times New Roman" w:hint="eastAsia"/>
+          <w:rFonts w:ascii="Times New Roman" w:eastAsia="標楷體" w:hAnsi="Times New Roman" w:cs="Times New Roman"/>
           <w:szCs w:val="24"/>
         </w:rPr>
       </w:pPr>
@@ -1243,12 +1189,10 @@
         <w:pStyle w:val="a3"/>
         <w:ind w:leftChars="0" w:left="360"/>
         <w:rPr>
-          <w:rFonts w:ascii="Times New Roman" w:eastAsia="標楷體" w:hAnsi="Times New Roman" w:cs="Times New Roman" w:hint="eastAsia"/>
-          <w:szCs w:val="24"/>
-        </w:rPr>
-      </w:pPr>
-      <w:bookmarkStart w:id="0" w:name="_GoBack"/>
-      <w:bookmarkEnd w:id="0"/>
+          <w:rFonts w:ascii="Times New Roman" w:eastAsia="標楷體" w:hAnsi="Times New Roman" w:cs="Times New Roman"/>
+          <w:szCs w:val="24"/>
+        </w:rPr>
+      </w:pPr>
     </w:p>
     <w:sectPr>
       <w:pgSz w:w="11906" w:h="16838"/>
